--- a/new/pl-PL/new.docx
+++ b/new/pl-PL/new.docx
@@ -224,7 +224,7 @@
 <file path=word/theme/theme1.xml><?xml version="1.0" encoding="utf-8"?>
 <a:theme xmlns:a="http://schemas.openxmlformats.org/drawingml/2006/main" xmlns:r="http://schemas.openxmlformats.org/officeDocument/2006/relationships" xmlns:p="http://schemas.openxmlformats.org/presentationml/2006/main" name="Office Theme">
   <a:themeElements>
-    <a:clrScheme name="Office">
+    <a:clrScheme name="New Office">
       <a:dk1>
         <a:sysClr val="windowText" lastClr="000000"/>
       </a:dk1>
